--- a/Documentatie licenta/FINAL/ANEXE.docx
+++ b/Documentatie licenta/FINAL/ANEXE.docx
@@ -16,6 +16,8 @@
           <w:lang w:val="ro-RO"/>
         </w:rPr>
       </w:pPr>
+      <w:bookmarkStart w:id="0" w:name="_GoBack"/>
+      <w:bookmarkEnd w:id="0"/>
       <w:r>
         <w:rPr>
           <w:rFonts w:ascii="Verdana" w:hAnsi="Verdana"/>
@@ -1369,8 +1371,6 @@
           <w:rFonts w:hint="eastAsia"/>
         </w:rPr>
       </w:pPr>
-      <w:bookmarkStart w:id="0" w:name="_GoBack"/>
-      <w:bookmarkEnd w:id="0"/>
     </w:p>
     <w:sectPr>
       <w:pgSz w:w="12240" w:h="15840"/>
